--- a/ResultadosCruces.docx
+++ b/ResultadosCruces.docx
@@ -3,288 +3,1538 @@
 <w:document xmlns:wpc="http://schemas.microsoft.com/office/word/2010/wordprocessingCanvas" xmlns:cx="http://schemas.microsoft.com/office/drawing/2014/chartex" xmlns:cx1="http://schemas.microsoft.com/office/drawing/2015/9/8/chartex" xmlns:cx2="http://schemas.microsoft.com/office/drawing/2015/10/21/chartex" xmlns:cx3="http://schemas.microsoft.com/office/drawing/2016/5/9/chartex" xmlns:cx4="http://schemas.microsoft.com/office/drawing/2016/5/10/chartex" xmlns:cx5="http://schemas.microsoft.com/office/drawing/2016/5/11/chartex" xmlns:cx6="http://schemas.microsoft.com/office/drawing/2016/5/12/chartex" xmlns:cx7="http://schemas.microsoft.com/office/drawing/2016/5/13/chartex" xmlns:cx8="http://schemas.microsoft.com/office/drawing/2016/5/14/chartex" xmlns:mc="http://schemas.openxmlformats.org/markup-compatibility/2006" xmlns:aink="http://schemas.microsoft.com/office/drawing/2016/ink" xmlns:am3d="http://schemas.microsoft.com/office/drawing/2017/model3d" xmlns:o="urn:schemas-microsoft-com:office:office" xmlns:oel="http://schemas.microsoft.com/office/2019/extlst" xmlns:r="http://schemas.openxmlformats.org/officeDocument/2006/relationships" xmlns:m="http://schemas.openxmlformats.org/officeDocument/2006/math" xmlns:v="urn:schemas-microsoft-com:vml" xmlns:wp14="http://schemas.microsoft.com/office/word/2010/wordprocessingDrawing" xmlns:wp="http://schemas.openxmlformats.org/drawingml/2006/wordprocessingDrawing" xmlns:w10="urn:schemas-microsoft-com:office:word" xmlns:w="http://schemas.openxmlformats.org/wordprocessingml/2006/main" xmlns:w14="http://schemas.microsoft.com/office/word/2010/wordml" xmlns:w15="http://schemas.microsoft.com/office/word/2012/wordml" xmlns:w16cex="http://schemas.microsoft.com/office/word/2018/wordml/cex" xmlns:w16cid="http://schemas.microsoft.com/office/word/2016/wordml/cid" xmlns:w16="http://schemas.microsoft.com/office/word/2018/wordml" xmlns:w16sdtdh="http://schemas.microsoft.com/office/word/2020/wordml/sdtdatahash" xmlns:w16se="http://schemas.microsoft.com/office/word/2015/wordml/symex" xmlns:wpg="http://schemas.microsoft.com/office/word/2010/wordprocessingGroup" xmlns:wpi="http://schemas.microsoft.com/office/word/2010/wordprocessingInk" xmlns:wne="http://schemas.microsoft.com/office/word/2006/wordml" xmlns:wps="http://schemas.microsoft.com/office/word/2010/wordprocessingShape" mc:Ignorable="w14 w15 w16se w16cid w16 w16cex w16sdtdh wp14">
   <w:body>
     <w:p>
-      <w:r>
-        <w:t>P2.3 y P2.2</w:t>
-      </w:r>
-    </w:p>
-    <w:p>
-      <w:r>
+      <w:pPr>
+        <w:spacing w:line="240" w:lineRule="auto"/>
+        <w:rPr>
+          <w:rFonts w:ascii="Times New Roman" w:eastAsia="Times New Roman" w:hAnsi="Times New Roman" w:cs="Times New Roman"/>
+          <w:kern w:val="0"/>
+          <w:sz w:val="24"/>
+          <w:szCs w:val="24"/>
+          <w:lang w:eastAsia="es-419"/>
+          <w14:ligatures w14:val="none"/>
+        </w:rPr>
+      </w:pPr>
+      <w:r>
+        <w:rPr>
+          <w:rFonts w:ascii="Calibri" w:eastAsia="Times New Roman" w:hAnsi="Calibri" w:cs="Calibri"/>
+          <w:b/>
+          <w:bCs/>
+          <w:color w:val="000000"/>
+          <w:kern w:val="0"/>
+          <w:lang w:eastAsia="es-419"/>
+          <w14:ligatures w14:val="none"/>
+        </w:rPr>
+        <w:t>P2.3 y P2.2:</w:t>
+      </w:r>
+    </w:p>
+    <w:p>
+      <w:pPr>
+        <w:spacing w:line="240" w:lineRule="auto"/>
+        <w:rPr>
+          <w:rFonts w:ascii="Times New Roman" w:eastAsia="Times New Roman" w:hAnsi="Times New Roman" w:cs="Times New Roman"/>
+          <w:kern w:val="0"/>
+          <w:sz w:val="24"/>
+          <w:szCs w:val="24"/>
+          <w:lang w:eastAsia="es-419"/>
+          <w14:ligatures w14:val="none"/>
+        </w:rPr>
+      </w:pPr>
+      <w:r>
+        <w:rPr>
+          <w:rFonts w:ascii="Calibri" w:eastAsia="Times New Roman" w:hAnsi="Calibri" w:cs="Calibri"/>
+          <w:color w:val="000000"/>
+          <w:kern w:val="0"/>
+          <w:lang w:eastAsia="es-419"/>
+          <w14:ligatures w14:val="none"/>
+        </w:rPr>
         <w:t>Las instituciones que no cuentan con un equipo de TIC tienden a resolver sus necesidades de dos maneras:</w:t>
       </w:r>
     </w:p>
     <w:p>
       <w:pPr>
-        <w:pStyle w:val="Prrafodelista"/>
         <w:numPr>
           <w:ilvl w:val="0"/>
-          <w:numId w:val="1"/>
+          <w:numId w:val="2"/>
         </w:numPr>
-      </w:pPr>
-      <w:r>
+        <w:spacing w:after="0" w:line="240" w:lineRule="auto"/>
+        <w:textAlignment w:val="baseline"/>
+        <w:rPr>
+          <w:rFonts w:ascii="Calibri" w:eastAsia="Times New Roman" w:hAnsi="Calibri" w:cs="Calibri"/>
+          <w:color w:val="000000"/>
+          <w:kern w:val="0"/>
+          <w:lang w:eastAsia="es-419"/>
+          <w14:ligatures w14:val="none"/>
+        </w:rPr>
+      </w:pPr>
+      <w:r>
+        <w:rPr>
+          <w:rFonts w:ascii="Calibri" w:eastAsia="Times New Roman" w:hAnsi="Calibri" w:cs="Calibri"/>
+          <w:color w:val="000000"/>
+          <w:kern w:val="0"/>
+          <w:lang w:eastAsia="es-419"/>
+          <w14:ligatures w14:val="none"/>
+        </w:rPr>
         <w:t>Soporte técnico (mesa de ayuda), especialmente Nivel local-regional</w:t>
       </w:r>
     </w:p>
     <w:p>
       <w:pPr>
-        <w:pStyle w:val="Prrafodelista"/>
         <w:numPr>
           <w:ilvl w:val="0"/>
-          <w:numId w:val="1"/>
+          <w:numId w:val="2"/>
         </w:numPr>
-      </w:pPr>
-      <w:r>
+        <w:spacing w:line="240" w:lineRule="auto"/>
+        <w:textAlignment w:val="baseline"/>
+        <w:rPr>
+          <w:rFonts w:ascii="Calibri" w:eastAsia="Times New Roman" w:hAnsi="Calibri" w:cs="Calibri"/>
+          <w:color w:val="000000"/>
+          <w:kern w:val="0"/>
+          <w:lang w:eastAsia="es-419"/>
+          <w14:ligatures w14:val="none"/>
+        </w:rPr>
+      </w:pPr>
+      <w:r>
+        <w:rPr>
+          <w:rFonts w:ascii="Calibri" w:eastAsia="Times New Roman" w:hAnsi="Calibri" w:cs="Calibri"/>
+          <w:color w:val="000000"/>
+          <w:kern w:val="0"/>
+          <w:lang w:eastAsia="es-419"/>
+          <w14:ligatures w14:val="none"/>
+        </w:rPr>
         <w:t>Servicios tercerizados, particularmente Gobierno central y Municipalidades</w:t>
       </w:r>
     </w:p>
     <w:p>
-      <w:r>
-        <w:t>P4.4 y P5.5</w:t>
-      </w:r>
-    </w:p>
-    <w:p>
-      <w:r>
+      <w:pPr>
+        <w:spacing w:line="240" w:lineRule="auto"/>
+        <w:rPr>
+          <w:rFonts w:ascii="Times New Roman" w:eastAsia="Times New Roman" w:hAnsi="Times New Roman" w:cs="Times New Roman"/>
+          <w:kern w:val="0"/>
+          <w:sz w:val="24"/>
+          <w:szCs w:val="24"/>
+          <w:lang w:eastAsia="es-419"/>
+          <w14:ligatures w14:val="none"/>
+        </w:rPr>
+      </w:pPr>
+      <w:r>
+        <w:rPr>
+          <w:rFonts w:ascii="Calibri" w:eastAsia="Times New Roman" w:hAnsi="Calibri" w:cs="Calibri"/>
+          <w:b/>
+          <w:bCs/>
+          <w:color w:val="000000"/>
+          <w:kern w:val="0"/>
+          <w:lang w:eastAsia="es-419"/>
+          <w14:ligatures w14:val="none"/>
+        </w:rPr>
+        <w:t>P4.4 y P5.5:</w:t>
+      </w:r>
+    </w:p>
+    <w:p>
+      <w:pPr>
+        <w:spacing w:line="240" w:lineRule="auto"/>
+        <w:rPr>
+          <w:rFonts w:ascii="Times New Roman" w:eastAsia="Times New Roman" w:hAnsi="Times New Roman" w:cs="Times New Roman"/>
+          <w:kern w:val="0"/>
+          <w:sz w:val="24"/>
+          <w:szCs w:val="24"/>
+          <w:lang w:eastAsia="es-419"/>
+          <w14:ligatures w14:val="none"/>
+        </w:rPr>
+      </w:pPr>
+      <w:r>
+        <w:rPr>
+          <w:rFonts w:ascii="Calibri" w:eastAsia="Times New Roman" w:hAnsi="Calibri" w:cs="Calibri"/>
+          <w:color w:val="000000"/>
+          <w:kern w:val="0"/>
+          <w:lang w:eastAsia="es-419"/>
+          <w14:ligatures w14:val="none"/>
+        </w:rPr>
         <w:t>Las instituciones que no cuentan con una política de gestión documental tienen mayor cantidad de documentos firmados electrónicamente (excepto Municipalidades)</w:t>
       </w:r>
     </w:p>
     <w:p>
-      <w:r>
-        <w:t>P8.1 y P7.1</w:t>
-      </w:r>
-    </w:p>
-    <w:p>
-      <w:r>
-        <w:t>Las instituciones que tienen identificadas sus plataformas electrónicas son las que más interactúan con otras instituciones. Además, son mas las que tienen identificadas las plataformas (o están en proceso) que las que no.</w:t>
-      </w:r>
-    </w:p>
-    <w:p>
-      <w:r>
-        <w:t>P11.4 y P11.9</w:t>
-      </w:r>
-    </w:p>
-    <w:p>
-      <w:r>
+      <w:pPr>
+        <w:spacing w:line="240" w:lineRule="auto"/>
+        <w:rPr>
+          <w:rFonts w:ascii="Times New Roman" w:eastAsia="Times New Roman" w:hAnsi="Times New Roman" w:cs="Times New Roman"/>
+          <w:kern w:val="0"/>
+          <w:sz w:val="24"/>
+          <w:szCs w:val="24"/>
+          <w:lang w:eastAsia="es-419"/>
+          <w14:ligatures w14:val="none"/>
+        </w:rPr>
+      </w:pPr>
+      <w:r>
+        <w:rPr>
+          <w:rFonts w:ascii="Calibri" w:eastAsia="Times New Roman" w:hAnsi="Calibri" w:cs="Calibri"/>
+          <w:b/>
+          <w:bCs/>
+          <w:color w:val="000000"/>
+          <w:kern w:val="0"/>
+          <w:lang w:eastAsia="es-419"/>
+          <w14:ligatures w14:val="none"/>
+        </w:rPr>
+        <w:t>P8.1 y P7.1:</w:t>
+      </w:r>
+    </w:p>
+    <w:p>
+      <w:pPr>
+        <w:spacing w:line="240" w:lineRule="auto"/>
+        <w:rPr>
+          <w:rFonts w:ascii="Times New Roman" w:eastAsia="Times New Roman" w:hAnsi="Times New Roman" w:cs="Times New Roman"/>
+          <w:kern w:val="0"/>
+          <w:sz w:val="24"/>
+          <w:szCs w:val="24"/>
+          <w:lang w:eastAsia="es-419"/>
+          <w14:ligatures w14:val="none"/>
+        </w:rPr>
+      </w:pPr>
+      <w:r>
+        <w:rPr>
+          <w:rFonts w:ascii="Calibri" w:eastAsia="Times New Roman" w:hAnsi="Calibri" w:cs="Calibri"/>
+          <w:color w:val="000000"/>
+          <w:kern w:val="0"/>
+          <w:lang w:eastAsia="es-419"/>
+          <w14:ligatures w14:val="none"/>
+        </w:rPr>
+        <w:t xml:space="preserve">Las instituciones que tienen identificadas sus plataformas electrónicas son las que más interactúan con otras instituciones. Además, son </w:t>
+      </w:r>
+      <w:proofErr w:type="spellStart"/>
+      <w:r>
+        <w:rPr>
+          <w:rFonts w:ascii="Calibri" w:eastAsia="Times New Roman" w:hAnsi="Calibri" w:cs="Calibri"/>
+          <w:color w:val="000000"/>
+          <w:kern w:val="0"/>
+          <w:lang w:eastAsia="es-419"/>
+          <w14:ligatures w14:val="none"/>
+        </w:rPr>
+        <w:t>mas</w:t>
+      </w:r>
+      <w:proofErr w:type="spellEnd"/>
+      <w:r>
+        <w:rPr>
+          <w:rFonts w:ascii="Calibri" w:eastAsia="Times New Roman" w:hAnsi="Calibri" w:cs="Calibri"/>
+          <w:color w:val="000000"/>
+          <w:kern w:val="0"/>
+          <w:lang w:eastAsia="es-419"/>
+          <w14:ligatures w14:val="none"/>
+        </w:rPr>
+        <w:t xml:space="preserve"> las que tienen identificadas las plataformas (o están en proceso) que las que no.</w:t>
+      </w:r>
+    </w:p>
+    <w:p>
+      <w:pPr>
+        <w:spacing w:line="240" w:lineRule="auto"/>
+        <w:rPr>
+          <w:rFonts w:ascii="Times New Roman" w:eastAsia="Times New Roman" w:hAnsi="Times New Roman" w:cs="Times New Roman"/>
+          <w:kern w:val="0"/>
+          <w:sz w:val="24"/>
+          <w:szCs w:val="24"/>
+          <w:lang w:eastAsia="es-419"/>
+          <w14:ligatures w14:val="none"/>
+        </w:rPr>
+      </w:pPr>
+      <w:r>
+        <w:rPr>
+          <w:rFonts w:ascii="Calibri" w:eastAsia="Times New Roman" w:hAnsi="Calibri" w:cs="Calibri"/>
+          <w:b/>
+          <w:bCs/>
+          <w:color w:val="000000"/>
+          <w:kern w:val="0"/>
+          <w:lang w:eastAsia="es-419"/>
+          <w14:ligatures w14:val="none"/>
+        </w:rPr>
+        <w:t>P11.4 y P11.9:</w:t>
+      </w:r>
+    </w:p>
+    <w:p>
+      <w:pPr>
+        <w:spacing w:line="240" w:lineRule="auto"/>
+        <w:rPr>
+          <w:rFonts w:ascii="Times New Roman" w:eastAsia="Times New Roman" w:hAnsi="Times New Roman" w:cs="Times New Roman"/>
+          <w:kern w:val="0"/>
+          <w:sz w:val="24"/>
+          <w:szCs w:val="24"/>
+          <w:lang w:eastAsia="es-419"/>
+          <w14:ligatures w14:val="none"/>
+        </w:rPr>
+      </w:pPr>
+      <w:r>
+        <w:rPr>
+          <w:rFonts w:ascii="Calibri" w:eastAsia="Times New Roman" w:hAnsi="Calibri" w:cs="Calibri"/>
+          <w:color w:val="000000"/>
+          <w:kern w:val="0"/>
+          <w:lang w:eastAsia="es-419"/>
+          <w14:ligatures w14:val="none"/>
+        </w:rPr>
         <w:t>Aquellas instituciones que reciben entrenamiento mensualmente tienen más medidas de seguridad de la información y ciberseguridad implementadas.</w:t>
       </w:r>
     </w:p>
     <w:p>
-      <w:r>
-        <w:t>P2.7 y P13.GC</w:t>
-      </w:r>
-    </w:p>
-    <w:p>
-      <w:r>
+      <w:pPr>
+        <w:spacing w:line="240" w:lineRule="auto"/>
+        <w:rPr>
+          <w:rFonts w:ascii="Times New Roman" w:eastAsia="Times New Roman" w:hAnsi="Times New Roman" w:cs="Times New Roman"/>
+          <w:kern w:val="0"/>
+          <w:sz w:val="24"/>
+          <w:szCs w:val="24"/>
+          <w:lang w:eastAsia="es-419"/>
+          <w14:ligatures w14:val="none"/>
+        </w:rPr>
+      </w:pPr>
+      <w:r>
+        <w:rPr>
+          <w:rFonts w:ascii="Calibri" w:eastAsia="Times New Roman" w:hAnsi="Calibri" w:cs="Calibri"/>
+          <w:b/>
+          <w:bCs/>
+          <w:color w:val="000000"/>
+          <w:kern w:val="0"/>
+          <w:lang w:eastAsia="es-419"/>
+          <w14:ligatures w14:val="none"/>
+        </w:rPr>
+        <w:t>P2.7 y P13.GC:</w:t>
+      </w:r>
+    </w:p>
+    <w:p>
+      <w:pPr>
+        <w:spacing w:line="240" w:lineRule="auto"/>
+        <w:rPr>
+          <w:rFonts w:ascii="Times New Roman" w:eastAsia="Times New Roman" w:hAnsi="Times New Roman" w:cs="Times New Roman"/>
+          <w:kern w:val="0"/>
+          <w:sz w:val="24"/>
+          <w:szCs w:val="24"/>
+          <w:lang w:eastAsia="es-419"/>
+          <w14:ligatures w14:val="none"/>
+        </w:rPr>
+      </w:pPr>
+      <w:r>
+        <w:rPr>
+          <w:rFonts w:ascii="Calibri" w:eastAsia="Times New Roman" w:hAnsi="Calibri" w:cs="Calibri"/>
+          <w:color w:val="000000"/>
+          <w:kern w:val="0"/>
+          <w:lang w:eastAsia="es-419"/>
+          <w14:ligatures w14:val="none"/>
+        </w:rPr>
         <w:t>No hay una correlación entre la cantidad de personas según formación académica y el gasto de la institución, pero si se puede ver que hay casos de instituciones con menos de 25 empleados que triplican el gasto de aquellas instituciones que tienen más de 60.</w:t>
       </w:r>
     </w:p>
     <w:p>
-      <w:r>
-        <w:t>P3.1, P3.3 y P13</w:t>
-      </w:r>
-    </w:p>
-    <w:p>
-      <w:r>
-        <w:t>Tomando las instituciones con un gasto menor a 10.000 millones, generalmente presentan un gasto más alto si tienen un plan de implementación.</w:t>
-      </w:r>
-      <w:r>
-        <w:t xml:space="preserve"> En cambio, en aquellas instituciones con un gasto menor a 10.000 millones, no suele haber diferencias significativas, salvo algunos outliers.</w:t>
-      </w:r>
-    </w:p>
-    <w:p>
-      <w:r>
+      <w:pPr>
+        <w:spacing w:line="240" w:lineRule="auto"/>
+        <w:rPr>
+          <w:rFonts w:ascii="Times New Roman" w:eastAsia="Times New Roman" w:hAnsi="Times New Roman" w:cs="Times New Roman"/>
+          <w:kern w:val="0"/>
+          <w:sz w:val="24"/>
+          <w:szCs w:val="24"/>
+          <w:lang w:eastAsia="es-419"/>
+          <w14:ligatures w14:val="none"/>
+        </w:rPr>
+      </w:pPr>
+      <w:r>
+        <w:rPr>
+          <w:rFonts w:ascii="Calibri" w:eastAsia="Times New Roman" w:hAnsi="Calibri" w:cs="Calibri"/>
+          <w:b/>
+          <w:bCs/>
+          <w:color w:val="000000"/>
+          <w:kern w:val="0"/>
+          <w:lang w:eastAsia="es-419"/>
+          <w14:ligatures w14:val="none"/>
+        </w:rPr>
+        <w:t>P3.1, P3.3 y P13:</w:t>
+      </w:r>
+    </w:p>
+    <w:p>
+      <w:pPr>
+        <w:spacing w:line="240" w:lineRule="auto"/>
+        <w:rPr>
+          <w:rFonts w:ascii="Times New Roman" w:eastAsia="Times New Roman" w:hAnsi="Times New Roman" w:cs="Times New Roman"/>
+          <w:kern w:val="0"/>
+          <w:sz w:val="24"/>
+          <w:szCs w:val="24"/>
+          <w:lang w:eastAsia="es-419"/>
+          <w14:ligatures w14:val="none"/>
+        </w:rPr>
+      </w:pPr>
+      <w:r>
+        <w:rPr>
+          <w:rFonts w:ascii="Calibri" w:eastAsia="Times New Roman" w:hAnsi="Calibri" w:cs="Calibri"/>
+          <w:color w:val="000000"/>
+          <w:kern w:val="0"/>
+          <w:lang w:eastAsia="es-419"/>
+          <w14:ligatures w14:val="none"/>
+        </w:rPr>
+        <w:t>Tomando las instituciones con un gasto menor a 10.000 millones, generalmente presentan un gasto más alto si tienen un plan de implementación. En cambio, en aquellas instituciones con un gasto menor a 10.000 millones, no suele haber diferencias significativas, salvo algunos outliers.</w:t>
+      </w:r>
+    </w:p>
+    <w:p>
+      <w:pPr>
+        <w:spacing w:line="240" w:lineRule="auto"/>
+        <w:rPr>
+          <w:rFonts w:ascii="Times New Roman" w:eastAsia="Times New Roman" w:hAnsi="Times New Roman" w:cs="Times New Roman"/>
+          <w:kern w:val="0"/>
+          <w:sz w:val="24"/>
+          <w:szCs w:val="24"/>
+          <w:lang w:eastAsia="es-419"/>
+          <w14:ligatures w14:val="none"/>
+        </w:rPr>
+      </w:pPr>
+      <w:r>
+        <w:rPr>
+          <w:rFonts w:ascii="Calibri" w:eastAsia="Times New Roman" w:hAnsi="Calibri" w:cs="Calibri"/>
+          <w:color w:val="000000"/>
+          <w:kern w:val="0"/>
+          <w:lang w:eastAsia="es-419"/>
+          <w14:ligatures w14:val="none"/>
+        </w:rPr>
         <w:t>En relación a los “otros” ejes de transformación digital, las instituciones que están trabajando en Interoperabilidad, Calidad de sus plataformas y Notificaciones electrónicas son las que tienen gasto más elevado.</w:t>
       </w:r>
     </w:p>
     <w:p>
-      <w:r>
-        <w:t>P9.1, P2.6a.1, P2.6a.2</w:t>
-      </w:r>
-    </w:p>
-    <w:p>
-      <w:r>
+      <w:pPr>
+        <w:spacing w:line="240" w:lineRule="auto"/>
+        <w:rPr>
+          <w:rFonts w:ascii="Times New Roman" w:eastAsia="Times New Roman" w:hAnsi="Times New Roman" w:cs="Times New Roman"/>
+          <w:kern w:val="0"/>
+          <w:sz w:val="24"/>
+          <w:szCs w:val="24"/>
+          <w:lang w:eastAsia="es-419"/>
+          <w14:ligatures w14:val="none"/>
+        </w:rPr>
+      </w:pPr>
+      <w:r>
+        <w:rPr>
+          <w:rFonts w:ascii="Calibri" w:eastAsia="Times New Roman" w:hAnsi="Calibri" w:cs="Calibri"/>
+          <w:b/>
+          <w:bCs/>
+          <w:color w:val="000000"/>
+          <w:kern w:val="0"/>
+          <w:lang w:eastAsia="es-419"/>
+          <w14:ligatures w14:val="none"/>
+        </w:rPr>
+        <w:t>P9.1, P2.6a.1, P2.6a.2:</w:t>
+      </w:r>
+    </w:p>
+    <w:p>
+      <w:pPr>
+        <w:spacing w:line="240" w:lineRule="auto"/>
+        <w:rPr>
+          <w:rFonts w:ascii="Times New Roman" w:eastAsia="Times New Roman" w:hAnsi="Times New Roman" w:cs="Times New Roman"/>
+          <w:kern w:val="0"/>
+          <w:sz w:val="24"/>
+          <w:szCs w:val="24"/>
+          <w:lang w:eastAsia="es-419"/>
+          <w14:ligatures w14:val="none"/>
+        </w:rPr>
+      </w:pPr>
+      <w:r>
+        <w:rPr>
+          <w:rFonts w:ascii="Calibri" w:eastAsia="Times New Roman" w:hAnsi="Calibri" w:cs="Calibri"/>
+          <w:color w:val="000000"/>
+          <w:kern w:val="0"/>
+          <w:lang w:eastAsia="es-419"/>
+          <w14:ligatures w14:val="none"/>
+        </w:rPr>
         <w:t>Las instituciones que tienen entre 50 y 200 empleados TIC son las que cuentan con mayor cantidad de equipos electrónicos.</w:t>
       </w:r>
     </w:p>
     <w:p>
-      <w:r>
-        <w:t>P9.9, P9.6.1, P9.8.1</w:t>
-      </w:r>
-    </w:p>
-    <w:p>
-      <w:r>
+      <w:pPr>
+        <w:spacing w:line="240" w:lineRule="auto"/>
+        <w:rPr>
+          <w:rFonts w:ascii="Times New Roman" w:eastAsia="Times New Roman" w:hAnsi="Times New Roman" w:cs="Times New Roman"/>
+          <w:kern w:val="0"/>
+          <w:sz w:val="24"/>
+          <w:szCs w:val="24"/>
+          <w:lang w:eastAsia="es-419"/>
+          <w14:ligatures w14:val="none"/>
+        </w:rPr>
+      </w:pPr>
+      <w:r>
+        <w:rPr>
+          <w:rFonts w:ascii="Calibri" w:eastAsia="Times New Roman" w:hAnsi="Calibri" w:cs="Calibri"/>
+          <w:b/>
+          <w:bCs/>
+          <w:color w:val="000000"/>
+          <w:kern w:val="0"/>
+          <w:lang w:eastAsia="es-419"/>
+          <w14:ligatures w14:val="none"/>
+        </w:rPr>
+        <w:t>P9.9, P9.6.1, P9.8.1:</w:t>
+      </w:r>
+    </w:p>
+    <w:p>
+      <w:pPr>
+        <w:spacing w:line="240" w:lineRule="auto"/>
+        <w:rPr>
+          <w:rFonts w:ascii="Times New Roman" w:eastAsia="Times New Roman" w:hAnsi="Times New Roman" w:cs="Times New Roman"/>
+          <w:kern w:val="0"/>
+          <w:sz w:val="24"/>
+          <w:szCs w:val="24"/>
+          <w:lang w:eastAsia="es-419"/>
+          <w14:ligatures w14:val="none"/>
+        </w:rPr>
+      </w:pPr>
+      <w:r>
+        <w:rPr>
+          <w:rFonts w:ascii="Calibri" w:eastAsia="Times New Roman" w:hAnsi="Calibri" w:cs="Calibri"/>
+          <w:color w:val="000000"/>
+          <w:kern w:val="0"/>
+          <w:lang w:eastAsia="es-419"/>
+          <w14:ligatures w14:val="none"/>
+        </w:rPr>
         <w:t xml:space="preserve">Aún aquellas instituciones con </w:t>
       </w:r>
       <w:proofErr w:type="spellStart"/>
       <w:r>
+        <w:rPr>
+          <w:rFonts w:ascii="Calibri" w:eastAsia="Times New Roman" w:hAnsi="Calibri" w:cs="Calibri"/>
+          <w:color w:val="000000"/>
+          <w:kern w:val="0"/>
+          <w:lang w:eastAsia="es-419"/>
+          <w14:ligatures w14:val="none"/>
+        </w:rPr>
         <w:t>DataCenter</w:t>
       </w:r>
       <w:proofErr w:type="spellEnd"/>
       <w:r>
-        <w:t xml:space="preserve"> propio no pueden determinar de qué tipo es. En aquellas que </w:t>
-      </w:r>
-      <w:r>
-        <w:t>sí</w:t>
-      </w:r>
-      <w:r>
-        <w:t>, predominan las instituciones que tienen</w:t>
-      </w:r>
-      <w:r>
-        <w:t xml:space="preserve"> </w:t>
-      </w:r>
-      <w:r>
-        <w:t xml:space="preserve">o bien ambos tipos (Nube y Físico), o bien </w:t>
+        <w:rPr>
+          <w:rFonts w:ascii="Calibri" w:eastAsia="Times New Roman" w:hAnsi="Calibri" w:cs="Calibri"/>
+          <w:color w:val="000000"/>
+          <w:kern w:val="0"/>
+          <w:lang w:eastAsia="es-419"/>
+          <w14:ligatures w14:val="none"/>
+        </w:rPr>
+        <w:t xml:space="preserve"> propio no pueden determinar de qué tipo es. En aquellas que sí, predominan las instituciones que tienen o bien ambos tipos (Nube y Físico), o bien </w:t>
       </w:r>
       <w:proofErr w:type="spellStart"/>
       <w:r>
+        <w:rPr>
+          <w:rFonts w:ascii="Calibri" w:eastAsia="Times New Roman" w:hAnsi="Calibri" w:cs="Calibri"/>
+          <w:color w:val="000000"/>
+          <w:kern w:val="0"/>
+          <w:lang w:eastAsia="es-419"/>
+          <w14:ligatures w14:val="none"/>
+        </w:rPr>
         <w:t>DataCenter</w:t>
       </w:r>
       <w:proofErr w:type="spellEnd"/>
       <w:r>
+        <w:rPr>
+          <w:rFonts w:ascii="Calibri" w:eastAsia="Times New Roman" w:hAnsi="Calibri" w:cs="Calibri"/>
+          <w:color w:val="000000"/>
+          <w:kern w:val="0"/>
+          <w:lang w:eastAsia="es-419"/>
+          <w14:ligatures w14:val="none"/>
+        </w:rPr>
         <w:t xml:space="preserve"> Físico.</w:t>
       </w:r>
     </w:p>
     <w:p>
-      <w:r>
-        <w:t xml:space="preserve">Desestimando </w:t>
-      </w:r>
-      <w:r>
-        <w:t>las instituciones</w:t>
-      </w:r>
-      <w:r>
-        <w:t xml:space="preserve"> sin información, son </w:t>
-      </w:r>
-      <w:r>
-        <w:t>más</w:t>
-      </w:r>
-      <w:r>
-        <w:t xml:space="preserve"> frecuentes los </w:t>
+      <w:pPr>
+        <w:spacing w:line="240" w:lineRule="auto"/>
+        <w:rPr>
+          <w:rFonts w:ascii="Times New Roman" w:eastAsia="Times New Roman" w:hAnsi="Times New Roman" w:cs="Times New Roman"/>
+          <w:kern w:val="0"/>
+          <w:sz w:val="24"/>
+          <w:szCs w:val="24"/>
+          <w:lang w:eastAsia="es-419"/>
+          <w14:ligatures w14:val="none"/>
+        </w:rPr>
+      </w:pPr>
+      <w:r>
+        <w:rPr>
+          <w:rFonts w:ascii="Calibri" w:eastAsia="Times New Roman" w:hAnsi="Calibri" w:cs="Calibri"/>
+          <w:color w:val="000000"/>
+          <w:kern w:val="0"/>
+          <w:lang w:eastAsia="es-419"/>
+          <w14:ligatures w14:val="none"/>
+        </w:rPr>
+        <w:t xml:space="preserve">Desestimando las instituciones sin información, son más frecuentes los </w:t>
       </w:r>
       <w:proofErr w:type="spellStart"/>
       <w:r>
+        <w:rPr>
+          <w:rFonts w:ascii="Calibri" w:eastAsia="Times New Roman" w:hAnsi="Calibri" w:cs="Calibri"/>
+          <w:color w:val="000000"/>
+          <w:kern w:val="0"/>
+          <w:lang w:eastAsia="es-419"/>
+          <w14:ligatures w14:val="none"/>
+        </w:rPr>
         <w:t>DataCenter</w:t>
       </w:r>
       <w:proofErr w:type="spellEnd"/>
       <w:r>
-        <w:t xml:space="preserve"> propios que no tienen una </w:t>
-      </w:r>
-      <w:r>
-        <w:t>clasificación</w:t>
-      </w:r>
-      <w:r>
-        <w:t xml:space="preserve"> TIER, es decir, "ninguna de las anteriores</w:t>
-      </w:r>
-      <w:r>
-        <w:t>.</w:t>
-      </w:r>
-      <w:r>
-        <w:t>"</w:t>
-      </w:r>
-    </w:p>
-    <w:p>
-      <w:r>
+        <w:rPr>
+          <w:rFonts w:ascii="Calibri" w:eastAsia="Times New Roman" w:hAnsi="Calibri" w:cs="Calibri"/>
+          <w:color w:val="000000"/>
+          <w:kern w:val="0"/>
+          <w:lang w:eastAsia="es-419"/>
+          <w14:ligatures w14:val="none"/>
+        </w:rPr>
+        <w:t xml:space="preserve"> propios que no tienen una clasificación TIER, es decir, "ninguna de las anteriores."</w:t>
+      </w:r>
+    </w:p>
+    <w:p>
+      <w:pPr>
+        <w:spacing w:line="240" w:lineRule="auto"/>
+        <w:rPr>
+          <w:rFonts w:ascii="Times New Roman" w:eastAsia="Times New Roman" w:hAnsi="Times New Roman" w:cs="Times New Roman"/>
+          <w:kern w:val="0"/>
+          <w:sz w:val="24"/>
+          <w:szCs w:val="24"/>
+          <w:lang w:eastAsia="es-419"/>
+          <w14:ligatures w14:val="none"/>
+        </w:rPr>
+      </w:pPr>
+      <w:r>
+        <w:rPr>
+          <w:rFonts w:ascii="Calibri" w:eastAsia="Times New Roman" w:hAnsi="Calibri" w:cs="Calibri"/>
+          <w:color w:val="000000"/>
+          <w:kern w:val="0"/>
+          <w:lang w:eastAsia="es-419"/>
+          <w14:ligatures w14:val="none"/>
+        </w:rPr>
         <w:t xml:space="preserve">En cuanto a los </w:t>
       </w:r>
       <w:proofErr w:type="spellStart"/>
       <w:r>
+        <w:rPr>
+          <w:rFonts w:ascii="Calibri" w:eastAsia="Times New Roman" w:hAnsi="Calibri" w:cs="Calibri"/>
+          <w:color w:val="000000"/>
+          <w:kern w:val="0"/>
+          <w:lang w:eastAsia="es-419"/>
+          <w14:ligatures w14:val="none"/>
+        </w:rPr>
         <w:t>DataCenter</w:t>
       </w:r>
       <w:proofErr w:type="spellEnd"/>
       <w:r>
-        <w:t xml:space="preserve"> externos, la mayoría poseen una clasificación TIER 3</w:t>
-      </w:r>
-      <w:r>
-        <w:t>.</w:t>
-      </w:r>
-    </w:p>
-    <w:p>
-      <w:r>
+        <w:rPr>
+          <w:rFonts w:ascii="Calibri" w:eastAsia="Times New Roman" w:hAnsi="Calibri" w:cs="Calibri"/>
+          <w:color w:val="000000"/>
+          <w:kern w:val="0"/>
+          <w:lang w:eastAsia="es-419"/>
+          <w14:ligatures w14:val="none"/>
+        </w:rPr>
+        <w:t xml:space="preserve"> externos, la mayoría poseen una clasificación TIER 3.</w:t>
+      </w:r>
+    </w:p>
+    <w:p>
+      <w:pPr>
+        <w:spacing w:line="240" w:lineRule="auto"/>
+        <w:rPr>
+          <w:rFonts w:ascii="Times New Roman" w:eastAsia="Times New Roman" w:hAnsi="Times New Roman" w:cs="Times New Roman"/>
+          <w:kern w:val="0"/>
+          <w:sz w:val="24"/>
+          <w:szCs w:val="24"/>
+          <w:lang w:eastAsia="es-419"/>
+          <w14:ligatures w14:val="none"/>
+        </w:rPr>
+      </w:pPr>
+      <w:r>
+        <w:rPr>
+          <w:rFonts w:ascii="Calibri" w:eastAsia="Times New Roman" w:hAnsi="Calibri" w:cs="Calibri"/>
+          <w:b/>
+          <w:bCs/>
+          <w:color w:val="000000"/>
+          <w:kern w:val="0"/>
+          <w:lang w:eastAsia="es-419"/>
+          <w14:ligatures w14:val="none"/>
+        </w:rPr>
+        <w:t>P2.5 y P</w:t>
+      </w:r>
+      <w:proofErr w:type="gramStart"/>
+      <w:r>
+        <w:rPr>
+          <w:rFonts w:ascii="Calibri" w:eastAsia="Times New Roman" w:hAnsi="Calibri" w:cs="Calibri"/>
+          <w:b/>
+          <w:bCs/>
+          <w:color w:val="000000"/>
+          <w:kern w:val="0"/>
+          <w:lang w:eastAsia="es-419"/>
+          <w14:ligatures w14:val="none"/>
+        </w:rPr>
+        <w:t>2.6a</w:t>
+      </w:r>
+      <w:proofErr w:type="gramEnd"/>
+      <w:r>
+        <w:rPr>
+          <w:rFonts w:ascii="Calibri" w:eastAsia="Times New Roman" w:hAnsi="Calibri" w:cs="Calibri"/>
+          <w:b/>
+          <w:bCs/>
+          <w:color w:val="000000"/>
+          <w:kern w:val="0"/>
+          <w:lang w:eastAsia="es-419"/>
+          <w14:ligatures w14:val="none"/>
+        </w:rPr>
+        <w:t>:</w:t>
+      </w:r>
+    </w:p>
+    <w:p>
+      <w:pPr>
+        <w:spacing w:line="240" w:lineRule="auto"/>
+        <w:rPr>
+          <w:rFonts w:ascii="Times New Roman" w:eastAsia="Times New Roman" w:hAnsi="Times New Roman" w:cs="Times New Roman"/>
+          <w:kern w:val="0"/>
+          <w:sz w:val="24"/>
+          <w:szCs w:val="24"/>
+          <w:lang w:eastAsia="es-419"/>
+          <w14:ligatures w14:val="none"/>
+        </w:rPr>
+      </w:pPr>
+      <w:r>
+        <w:rPr>
+          <w:rFonts w:ascii="Calibri" w:eastAsia="Times New Roman" w:hAnsi="Calibri" w:cs="Calibri"/>
+          <w:color w:val="000000"/>
+          <w:kern w:val="0"/>
+          <w:lang w:eastAsia="es-419"/>
+          <w14:ligatures w14:val="none"/>
+        </w:rPr>
         <w:lastRenderedPageBreak/>
-        <w:t>P2.5 y P</w:t>
+        <w:t>Las instituciones con menor cantidad de personal TIC son las que más variedad y cantidad de funciones realizan.</w:t>
+      </w:r>
+    </w:p>
+    <w:p>
+      <w:pPr>
+        <w:spacing w:line="240" w:lineRule="auto"/>
+        <w:rPr>
+          <w:rFonts w:ascii="Times New Roman" w:eastAsia="Times New Roman" w:hAnsi="Times New Roman" w:cs="Times New Roman"/>
+          <w:kern w:val="0"/>
+          <w:sz w:val="24"/>
+          <w:szCs w:val="24"/>
+          <w:lang w:eastAsia="es-419"/>
+          <w14:ligatures w14:val="none"/>
+        </w:rPr>
+      </w:pPr>
+      <w:r>
+        <w:rPr>
+          <w:rFonts w:ascii="Calibri" w:eastAsia="Times New Roman" w:hAnsi="Calibri" w:cs="Calibri"/>
+          <w:b/>
+          <w:bCs/>
+          <w:color w:val="000000"/>
+          <w:kern w:val="0"/>
+          <w:lang w:eastAsia="es-419"/>
+          <w14:ligatures w14:val="none"/>
+        </w:rPr>
+        <w:t>P6.3 y P3.1:</w:t>
+      </w:r>
+    </w:p>
+    <w:p>
+      <w:pPr>
+        <w:spacing w:line="240" w:lineRule="auto"/>
+        <w:rPr>
+          <w:rFonts w:ascii="Times New Roman" w:eastAsia="Times New Roman" w:hAnsi="Times New Roman" w:cs="Times New Roman"/>
+          <w:kern w:val="0"/>
+          <w:sz w:val="24"/>
+          <w:szCs w:val="24"/>
+          <w:lang w:eastAsia="es-419"/>
+          <w14:ligatures w14:val="none"/>
+        </w:rPr>
+      </w:pPr>
+      <w:r>
+        <w:rPr>
+          <w:rFonts w:ascii="Calibri" w:eastAsia="Times New Roman" w:hAnsi="Calibri" w:cs="Calibri"/>
+          <w:color w:val="000000"/>
+          <w:kern w:val="0"/>
+          <w:lang w:eastAsia="es-419"/>
+          <w14:ligatures w14:val="none"/>
+        </w:rPr>
+        <w:t>Son minoritarias las instituciones que cuentan con una plataforma de notificaciones. La mayoría de las instituciones no cuenta con una plataforma para notificaciones ni con un plan de transformación digital. Aun así, existen instituciones que no tienen plan de transformación, pero si tienen plataforma para notificaciones.</w:t>
+      </w:r>
+    </w:p>
+    <w:p>
+      <w:pPr>
+        <w:spacing w:line="240" w:lineRule="auto"/>
+        <w:rPr>
+          <w:rFonts w:ascii="Times New Roman" w:eastAsia="Times New Roman" w:hAnsi="Times New Roman" w:cs="Times New Roman"/>
+          <w:kern w:val="0"/>
+          <w:sz w:val="24"/>
+          <w:szCs w:val="24"/>
+          <w:lang w:eastAsia="es-419"/>
+          <w14:ligatures w14:val="none"/>
+        </w:rPr>
+      </w:pPr>
+      <w:r>
+        <w:rPr>
+          <w:rFonts w:ascii="Calibri" w:eastAsia="Times New Roman" w:hAnsi="Calibri" w:cs="Calibri"/>
+          <w:b/>
+          <w:bCs/>
+          <w:color w:val="000000"/>
+          <w:kern w:val="0"/>
+          <w:lang w:eastAsia="es-419"/>
+          <w14:ligatures w14:val="none"/>
+        </w:rPr>
+        <w:t>P7.3 y P3.1:</w:t>
+      </w:r>
+    </w:p>
+    <w:p>
+      <w:pPr>
+        <w:spacing w:line="240" w:lineRule="auto"/>
+        <w:rPr>
+          <w:rFonts w:ascii="Times New Roman" w:eastAsia="Times New Roman" w:hAnsi="Times New Roman" w:cs="Times New Roman"/>
+          <w:kern w:val="0"/>
+          <w:sz w:val="24"/>
+          <w:szCs w:val="24"/>
+          <w:lang w:eastAsia="es-419"/>
+          <w14:ligatures w14:val="none"/>
+        </w:rPr>
+      </w:pPr>
+      <w:r>
+        <w:rPr>
+          <w:rFonts w:ascii="Calibri" w:eastAsia="Times New Roman" w:hAnsi="Calibri" w:cs="Calibri"/>
+          <w:color w:val="000000"/>
+          <w:kern w:val="0"/>
+          <w:lang w:eastAsia="es-419"/>
+          <w14:ligatures w14:val="none"/>
+        </w:rPr>
+        <w:t>En las instituciones con y sin plan de transformación digital predomina el Correo y Servicio Web como mecanismo de intercambio de datos con otros organismos públicos.</w:t>
+      </w:r>
+    </w:p>
+    <w:p>
+      <w:pPr>
+        <w:spacing w:line="240" w:lineRule="auto"/>
+        <w:rPr>
+          <w:rFonts w:ascii="Times New Roman" w:eastAsia="Times New Roman" w:hAnsi="Times New Roman" w:cs="Times New Roman"/>
+          <w:kern w:val="0"/>
+          <w:sz w:val="24"/>
+          <w:szCs w:val="24"/>
+          <w:lang w:eastAsia="es-419"/>
+          <w14:ligatures w14:val="none"/>
+        </w:rPr>
+      </w:pPr>
+      <w:r>
+        <w:rPr>
+          <w:rFonts w:ascii="Calibri" w:eastAsia="Times New Roman" w:hAnsi="Calibri" w:cs="Calibri"/>
+          <w:b/>
+          <w:bCs/>
+          <w:color w:val="000000"/>
+          <w:kern w:val="0"/>
+          <w:lang w:eastAsia="es-419"/>
+          <w14:ligatures w14:val="none"/>
+        </w:rPr>
+        <w:t>P8.2 y P2.2:</w:t>
+      </w:r>
+    </w:p>
+    <w:p>
+      <w:pPr>
+        <w:spacing w:line="240" w:lineRule="auto"/>
+        <w:rPr>
+          <w:rFonts w:ascii="Times New Roman" w:eastAsia="Times New Roman" w:hAnsi="Times New Roman" w:cs="Times New Roman"/>
+          <w:kern w:val="0"/>
+          <w:sz w:val="24"/>
+          <w:szCs w:val="24"/>
+          <w:lang w:eastAsia="es-419"/>
+          <w14:ligatures w14:val="none"/>
+        </w:rPr>
+      </w:pPr>
+      <w:r>
+        <w:rPr>
+          <w:rFonts w:ascii="Calibri" w:eastAsia="Times New Roman" w:hAnsi="Calibri" w:cs="Calibri"/>
+          <w:color w:val="000000"/>
+          <w:kern w:val="0"/>
+          <w:lang w:eastAsia="es-419"/>
+          <w14:ligatures w14:val="none"/>
+        </w:rPr>
+        <w:t>La gran mayoría de las instituciones o bien no tienen un plan de mejora, o recién está en proceso. Las instituciones, sobre todo Municipalidades y Gobierno Central, cuentan con un área de informática.</w:t>
+      </w:r>
+    </w:p>
+    <w:p>
+      <w:pPr>
+        <w:spacing w:line="240" w:lineRule="auto"/>
+        <w:rPr>
+          <w:rFonts w:ascii="Times New Roman" w:eastAsia="Times New Roman" w:hAnsi="Times New Roman" w:cs="Times New Roman"/>
+          <w:kern w:val="0"/>
+          <w:sz w:val="24"/>
+          <w:szCs w:val="24"/>
+          <w:lang w:eastAsia="es-419"/>
+          <w14:ligatures w14:val="none"/>
+        </w:rPr>
+      </w:pPr>
+      <w:r>
+        <w:rPr>
+          <w:rFonts w:ascii="Calibri" w:eastAsia="Times New Roman" w:hAnsi="Calibri" w:cs="Calibri"/>
+          <w:color w:val="000000"/>
+          <w:kern w:val="0"/>
+          <w:lang w:eastAsia="es-419"/>
+          <w14:ligatures w14:val="none"/>
+        </w:rPr>
+        <w:t>En cuanto a las instituciones sin un área de informática, predominan aquellas que tampoco tienen un plan de mejora de plataformas, pero son la minoría del total. De las que sí tienen un equipo de informática, aquellas más frecuentes son las que no tienen un plan de mejoras o están en proceso.</w:t>
+      </w:r>
+    </w:p>
+    <w:p>
+      <w:pPr>
+        <w:spacing w:line="240" w:lineRule="auto"/>
+        <w:rPr>
+          <w:rFonts w:ascii="Times New Roman" w:eastAsia="Times New Roman" w:hAnsi="Times New Roman" w:cs="Times New Roman"/>
+          <w:kern w:val="0"/>
+          <w:sz w:val="24"/>
+          <w:szCs w:val="24"/>
+          <w:lang w:eastAsia="es-419"/>
+          <w14:ligatures w14:val="none"/>
+        </w:rPr>
+      </w:pPr>
+      <w:r>
+        <w:rPr>
+          <w:rFonts w:ascii="Calibri" w:eastAsia="Times New Roman" w:hAnsi="Calibri" w:cs="Calibri"/>
+          <w:b/>
+          <w:bCs/>
+          <w:color w:val="000000"/>
+          <w:kern w:val="0"/>
+          <w:lang w:eastAsia="es-419"/>
+          <w14:ligatures w14:val="none"/>
+        </w:rPr>
+        <w:t>P5.7 y P4.4:</w:t>
+      </w:r>
+    </w:p>
+    <w:p>
+      <w:pPr>
+        <w:spacing w:line="240" w:lineRule="auto"/>
+        <w:rPr>
+          <w:rFonts w:ascii="Times New Roman" w:eastAsia="Times New Roman" w:hAnsi="Times New Roman" w:cs="Times New Roman"/>
+          <w:kern w:val="0"/>
+          <w:sz w:val="24"/>
+          <w:szCs w:val="24"/>
+          <w:lang w:eastAsia="es-419"/>
+          <w14:ligatures w14:val="none"/>
+        </w:rPr>
+      </w:pPr>
+      <w:r>
+        <w:rPr>
+          <w:rFonts w:ascii="Calibri" w:eastAsia="Times New Roman" w:hAnsi="Calibri" w:cs="Calibri"/>
+          <w:color w:val="000000"/>
+          <w:kern w:val="0"/>
+          <w:lang w:eastAsia="es-419"/>
+          <w14:ligatures w14:val="none"/>
+        </w:rPr>
+        <w:t xml:space="preserve">Mientras más reciente es la última actualización de la política de gestión documental, mayor es la cantidad de documentos firmados electrónicamente. Sobre </w:t>
       </w:r>
       <w:proofErr w:type="gramStart"/>
       <w:r>
+        <w:rPr>
+          <w:rFonts w:ascii="Calibri" w:eastAsia="Times New Roman" w:hAnsi="Calibri" w:cs="Calibri"/>
+          <w:color w:val="000000"/>
+          <w:kern w:val="0"/>
+          <w:lang w:eastAsia="es-419"/>
+          <w14:ligatures w14:val="none"/>
+        </w:rPr>
+        <w:t>todo</w:t>
+      </w:r>
+      <w:proofErr w:type="gramEnd"/>
+      <w:r>
+        <w:rPr>
+          <w:rFonts w:ascii="Calibri" w:eastAsia="Times New Roman" w:hAnsi="Calibri" w:cs="Calibri"/>
+          <w:color w:val="000000"/>
+          <w:kern w:val="0"/>
+          <w:lang w:eastAsia="es-419"/>
+          <w14:ligatures w14:val="none"/>
+        </w:rPr>
+        <w:t xml:space="preserve"> para Gobierno Central y Municipalidades.</w:t>
+      </w:r>
+    </w:p>
+    <w:p>
+      <w:pPr>
+        <w:spacing w:line="240" w:lineRule="auto"/>
+        <w:rPr>
+          <w:rFonts w:ascii="Times New Roman" w:eastAsia="Times New Roman" w:hAnsi="Times New Roman" w:cs="Times New Roman"/>
+          <w:kern w:val="0"/>
+          <w:sz w:val="24"/>
+          <w:szCs w:val="24"/>
+          <w:lang w:eastAsia="es-419"/>
+          <w14:ligatures w14:val="none"/>
+        </w:rPr>
+      </w:pPr>
+      <w:r>
+        <w:rPr>
+          <w:rFonts w:ascii="Calibri" w:eastAsia="Times New Roman" w:hAnsi="Calibri" w:cs="Calibri"/>
+          <w:b/>
+          <w:bCs/>
+          <w:color w:val="000000"/>
+          <w:kern w:val="0"/>
+          <w:lang w:eastAsia="es-419"/>
+          <w14:ligatures w14:val="none"/>
+        </w:rPr>
+        <w:t>P5.5 y P6.2:</w:t>
+      </w:r>
+    </w:p>
+    <w:p>
+      <w:pPr>
+        <w:spacing w:line="240" w:lineRule="auto"/>
+        <w:rPr>
+          <w:rFonts w:ascii="Times New Roman" w:eastAsia="Times New Roman" w:hAnsi="Times New Roman" w:cs="Times New Roman"/>
+          <w:kern w:val="0"/>
+          <w:sz w:val="24"/>
+          <w:szCs w:val="24"/>
+          <w:lang w:eastAsia="es-419"/>
+          <w14:ligatures w14:val="none"/>
+        </w:rPr>
+      </w:pPr>
+      <w:r>
+        <w:rPr>
+          <w:rFonts w:ascii="Calibri" w:eastAsia="Times New Roman" w:hAnsi="Calibri" w:cs="Calibri"/>
+          <w:color w:val="000000"/>
+          <w:kern w:val="0"/>
+          <w:lang w:eastAsia="es-419"/>
+          <w14:ligatures w14:val="none"/>
+        </w:rPr>
+        <w:t>Las Municipalidades y Gobierno Central con política de gestión documental suelen tener mayor gasto, pero más uniforme. Mientras que las instituciones sin política de gestión documental tienen outliers con gasto hasta 5 veces mayor que la media.</w:t>
+      </w:r>
+    </w:p>
+    <w:p>
+      <w:pPr>
+        <w:spacing w:line="240" w:lineRule="auto"/>
+        <w:rPr>
+          <w:rFonts w:ascii="Times New Roman" w:eastAsia="Times New Roman" w:hAnsi="Times New Roman" w:cs="Times New Roman"/>
+          <w:kern w:val="0"/>
+          <w:sz w:val="24"/>
+          <w:szCs w:val="24"/>
+          <w:lang w:eastAsia="es-419"/>
+          <w14:ligatures w14:val="none"/>
+        </w:rPr>
+      </w:pPr>
+      <w:r>
+        <w:rPr>
+          <w:rFonts w:ascii="Calibri" w:eastAsia="Times New Roman" w:hAnsi="Calibri" w:cs="Calibri"/>
+          <w:color w:val="000000"/>
+          <w:kern w:val="0"/>
+          <w:lang w:eastAsia="es-419"/>
+          <w14:ligatures w14:val="none"/>
+        </w:rPr>
+        <w:t>En las instituciones que gastan menos de 10 mil millones en envío de cartas, los gastos suelen ser más parejos entre los 4 tipos de instituciones. Los casos en los que se gasta más de 10 mil millones son en su mayoría Municipalidades y Gobierno Central.</w:t>
+      </w:r>
+    </w:p>
+    <w:p>
+      <w:pPr>
+        <w:spacing w:line="240" w:lineRule="auto"/>
+        <w:rPr>
+          <w:rFonts w:ascii="Times New Roman" w:eastAsia="Times New Roman" w:hAnsi="Times New Roman" w:cs="Times New Roman"/>
+          <w:kern w:val="0"/>
+          <w:sz w:val="24"/>
+          <w:szCs w:val="24"/>
+          <w:lang w:eastAsia="es-419"/>
+          <w14:ligatures w14:val="none"/>
+        </w:rPr>
+      </w:pPr>
+      <w:r>
+        <w:rPr>
+          <w:rFonts w:ascii="Calibri" w:eastAsia="Times New Roman" w:hAnsi="Calibri" w:cs="Calibri"/>
+          <w:b/>
+          <w:bCs/>
+          <w:color w:val="000000"/>
+          <w:kern w:val="0"/>
+          <w:lang w:eastAsia="es-419"/>
+          <w14:ligatures w14:val="none"/>
+        </w:rPr>
+        <w:t>P9.7 y P9.10:</w:t>
+      </w:r>
+    </w:p>
+    <w:p>
+      <w:pPr>
+        <w:spacing w:line="240" w:lineRule="auto"/>
+        <w:rPr>
+          <w:rFonts w:ascii="Times New Roman" w:eastAsia="Times New Roman" w:hAnsi="Times New Roman" w:cs="Times New Roman"/>
+          <w:kern w:val="0"/>
+          <w:sz w:val="24"/>
+          <w:szCs w:val="24"/>
+          <w:lang w:eastAsia="es-419"/>
+          <w14:ligatures w14:val="none"/>
+        </w:rPr>
+      </w:pPr>
+      <w:r>
+        <w:rPr>
+          <w:rFonts w:ascii="Calibri" w:eastAsia="Times New Roman" w:hAnsi="Calibri" w:cs="Calibri"/>
+          <w:color w:val="000000"/>
+          <w:kern w:val="0"/>
+          <w:lang w:eastAsia="es-419"/>
+          <w14:ligatures w14:val="none"/>
+        </w:rPr>
+        <w:t>La gran mayoría de los Data Centers externos se encuentran en Chile.</w:t>
+      </w:r>
+    </w:p>
+    <w:p>
+      <w:pPr>
+        <w:spacing w:line="240" w:lineRule="auto"/>
+        <w:rPr>
+          <w:rFonts w:ascii="Times New Roman" w:eastAsia="Times New Roman" w:hAnsi="Times New Roman" w:cs="Times New Roman"/>
+          <w:kern w:val="0"/>
+          <w:sz w:val="24"/>
+          <w:szCs w:val="24"/>
+          <w:lang w:eastAsia="es-419"/>
+          <w14:ligatures w14:val="none"/>
+        </w:rPr>
+      </w:pPr>
+      <w:r>
+        <w:rPr>
+          <w:rFonts w:ascii="Calibri" w:eastAsia="Times New Roman" w:hAnsi="Calibri" w:cs="Calibri"/>
+          <w:b/>
+          <w:bCs/>
+          <w:color w:val="000000"/>
+          <w:kern w:val="0"/>
+          <w:lang w:eastAsia="es-419"/>
+          <w14:ligatures w14:val="none"/>
+        </w:rPr>
+        <w:t>P9.13 y P13:</w:t>
+      </w:r>
+    </w:p>
+    <w:p>
+      <w:pPr>
+        <w:spacing w:line="240" w:lineRule="auto"/>
+        <w:rPr>
+          <w:rFonts w:ascii="Times New Roman" w:eastAsia="Times New Roman" w:hAnsi="Times New Roman" w:cs="Times New Roman"/>
+          <w:kern w:val="0"/>
+          <w:sz w:val="24"/>
+          <w:szCs w:val="24"/>
+          <w:lang w:eastAsia="es-419"/>
+          <w14:ligatures w14:val="none"/>
+        </w:rPr>
+      </w:pPr>
+      <w:r>
+        <w:rPr>
+          <w:rFonts w:ascii="Calibri" w:eastAsia="Times New Roman" w:hAnsi="Calibri" w:cs="Calibri"/>
+          <w:color w:val="000000"/>
+          <w:kern w:val="0"/>
+          <w:lang w:eastAsia="es-419"/>
+          <w14:ligatures w14:val="none"/>
+        </w:rPr>
+        <w:t>Las instituciones que implementan más Softwares tienen más gasto que el resto, excepto para aquellas que tienen 9. Allí las instituciones gastan aún menos que algunas que solo implementaron 3 Softwares.</w:t>
+      </w:r>
+    </w:p>
+    <w:p>
+      <w:pPr>
+        <w:spacing w:after="0" w:line="240" w:lineRule="auto"/>
+        <w:rPr>
+          <w:rFonts w:ascii="Times New Roman" w:eastAsia="Times New Roman" w:hAnsi="Times New Roman" w:cs="Times New Roman"/>
+          <w:kern w:val="0"/>
+          <w:sz w:val="24"/>
+          <w:szCs w:val="24"/>
+          <w:lang w:eastAsia="es-419"/>
+          <w14:ligatures w14:val="none"/>
+        </w:rPr>
+      </w:pPr>
+    </w:p>
+    <w:p>
+      <w:pPr>
+        <w:spacing w:line="240" w:lineRule="auto"/>
+        <w:rPr>
+          <w:rFonts w:ascii="Times New Roman" w:eastAsia="Times New Roman" w:hAnsi="Times New Roman" w:cs="Times New Roman"/>
+          <w:kern w:val="0"/>
+          <w:sz w:val="24"/>
+          <w:szCs w:val="24"/>
+          <w:lang w:eastAsia="es-419"/>
+          <w14:ligatures w14:val="none"/>
+        </w:rPr>
+      </w:pPr>
+      <w:r>
+        <w:rPr>
+          <w:rFonts w:ascii="Calibri" w:eastAsia="Times New Roman" w:hAnsi="Calibri" w:cs="Calibri"/>
+          <w:b/>
+          <w:bCs/>
+          <w:color w:val="000000"/>
+          <w:kern w:val="0"/>
+          <w:lang w:eastAsia="es-419"/>
+          <w14:ligatures w14:val="none"/>
+        </w:rPr>
+        <w:t>P11.5 y P</w:t>
+      </w:r>
+      <w:proofErr w:type="gramStart"/>
+      <w:r>
+        <w:rPr>
+          <w:rFonts w:ascii="Calibri" w:eastAsia="Times New Roman" w:hAnsi="Calibri" w:cs="Calibri"/>
+          <w:b/>
+          <w:bCs/>
+          <w:color w:val="000000"/>
+          <w:kern w:val="0"/>
+          <w:lang w:eastAsia="es-419"/>
+          <w14:ligatures w14:val="none"/>
+        </w:rPr>
         <w:t>2.6a</w:t>
       </w:r>
       <w:proofErr w:type="gramEnd"/>
-    </w:p>
-    <w:p>
-      <w:r>
-        <w:t xml:space="preserve">Las instituciones con menor cantidad de personal TIC son las que </w:t>
-      </w:r>
-      <w:r>
-        <w:t>más</w:t>
-      </w:r>
-      <w:r>
-        <w:t xml:space="preserve"> variedad y cantidad de funciones realizan.</w:t>
-      </w:r>
-    </w:p>
-    <w:p>
-      <w:r>
-        <w:t>P6.3 y P3.1</w:t>
-      </w:r>
-    </w:p>
-    <w:p>
-      <w:r>
-        <w:t>Son minoritarias las instituciones que cuentan con una plataforma de notificaciones.</w:t>
-      </w:r>
-      <w:r>
-        <w:t xml:space="preserve"> La mayoría de las instituciones no cuenta con una plataforma para notificaciones ni con un plan de transformación digital. Aun así, existen instituciones que no tienen plan de transformación, pero si tienen plataforma para notificaciones.</w:t>
-      </w:r>
-    </w:p>
-    <w:p>
-      <w:r>
-        <w:t>P7.3 y P3.1</w:t>
-      </w:r>
-    </w:p>
-    <w:p>
-      <w:r>
-        <w:t xml:space="preserve">En las instituciones con y sin plan de transformación digital predomina el Correo y Servicio Web como mecanismo de intercambio de datos con otros organismos </w:t>
-      </w:r>
-      <w:r>
-        <w:t>públicos</w:t>
-      </w:r>
-      <w:r>
-        <w:t>.</w:t>
-      </w:r>
-    </w:p>
-    <w:p>
-      <w:r>
-        <w:t>P8.2 y P2.2</w:t>
-      </w:r>
-    </w:p>
-    <w:p>
-      <w:r>
-        <w:t>La gran mayoría de las instituciones o bien no tienen un plan de mejora, o recién está en proceso.</w:t>
-      </w:r>
-      <w:r>
-        <w:t xml:space="preserve"> </w:t>
-      </w:r>
-      <w:r>
-        <w:t>Las instituciones, sobre todo Municipalidades y Gobierno Central, cuentan con un área de informática.</w:t>
-      </w:r>
-    </w:p>
-    <w:p>
-      <w:r>
-        <w:t>En cuanto a las instituciones sin un área de informática, predominan aquellas que tampoco tienen un plan de mejora de plataformas, pero son la minoría del total.</w:t>
-      </w:r>
-      <w:r>
-        <w:t xml:space="preserve"> </w:t>
-      </w:r>
-      <w:r>
-        <w:t xml:space="preserve">De las que si tienen un equipo de informática, aquellas </w:t>
-      </w:r>
-      <w:r>
-        <w:t>más</w:t>
-      </w:r>
-      <w:r>
-        <w:t xml:space="preserve"> frecuentes son la que no tienen un plan de mejoras</w:t>
-      </w:r>
-      <w:r>
-        <w:t xml:space="preserve"> o están en proceso</w:t>
-      </w:r>
-      <w:r>
-        <w:t>.</w:t>
-      </w:r>
-    </w:p>
+      <w:r>
+        <w:rPr>
+          <w:rFonts w:ascii="Calibri" w:eastAsia="Times New Roman" w:hAnsi="Calibri" w:cs="Calibri"/>
+          <w:b/>
+          <w:bCs/>
+          <w:color w:val="000000"/>
+          <w:kern w:val="0"/>
+          <w:lang w:eastAsia="es-419"/>
+          <w14:ligatures w14:val="none"/>
+        </w:rPr>
+        <w:t>:</w:t>
+      </w:r>
+    </w:p>
+    <w:p>
+      <w:pPr>
+        <w:spacing w:line="240" w:lineRule="auto"/>
+        <w:rPr>
+          <w:rFonts w:ascii="Times New Roman" w:eastAsia="Times New Roman" w:hAnsi="Times New Roman" w:cs="Times New Roman"/>
+          <w:kern w:val="0"/>
+          <w:sz w:val="24"/>
+          <w:szCs w:val="24"/>
+          <w:lang w:eastAsia="es-419"/>
+          <w14:ligatures w14:val="none"/>
+        </w:rPr>
+      </w:pPr>
+      <w:r>
+        <w:rPr>
+          <w:rFonts w:ascii="Calibri" w:eastAsia="Times New Roman" w:hAnsi="Calibri" w:cs="Calibri"/>
+          <w:color w:val="000000"/>
+          <w:kern w:val="0"/>
+          <w:lang w:eastAsia="es-419"/>
+          <w14:ligatures w14:val="none"/>
+        </w:rPr>
+        <w:t>Gobierno Central y Educación tienen mejor cobertura de puestos relacionados a la Seguridad de la Información y Ciberseguridad.</w:t>
+      </w:r>
+    </w:p>
+    <w:p>
+      <w:pPr>
+        <w:spacing w:line="240" w:lineRule="auto"/>
+        <w:rPr>
+          <w:rFonts w:ascii="Times New Roman" w:eastAsia="Times New Roman" w:hAnsi="Times New Roman" w:cs="Times New Roman"/>
+          <w:kern w:val="0"/>
+          <w:sz w:val="24"/>
+          <w:szCs w:val="24"/>
+          <w:lang w:eastAsia="es-419"/>
+          <w14:ligatures w14:val="none"/>
+        </w:rPr>
+      </w:pPr>
+      <w:r>
+        <w:rPr>
+          <w:rFonts w:ascii="Calibri" w:eastAsia="Times New Roman" w:hAnsi="Calibri" w:cs="Calibri"/>
+          <w:b/>
+          <w:bCs/>
+          <w:color w:val="000000"/>
+          <w:kern w:val="0"/>
+          <w:lang w:eastAsia="es-419"/>
+          <w14:ligatures w14:val="none"/>
+        </w:rPr>
+        <w:t>P11.3 y P11.4:</w:t>
+      </w:r>
+    </w:p>
+    <w:p>
+      <w:pPr>
+        <w:spacing w:line="240" w:lineRule="auto"/>
+        <w:rPr>
+          <w:rFonts w:ascii="Times New Roman" w:eastAsia="Times New Roman" w:hAnsi="Times New Roman" w:cs="Times New Roman"/>
+          <w:kern w:val="0"/>
+          <w:sz w:val="24"/>
+          <w:szCs w:val="24"/>
+          <w:lang w:eastAsia="es-419"/>
+          <w14:ligatures w14:val="none"/>
+        </w:rPr>
+      </w:pPr>
+      <w:r>
+        <w:rPr>
+          <w:rFonts w:ascii="Calibri" w:eastAsia="Times New Roman" w:hAnsi="Calibri" w:cs="Calibri"/>
+          <w:color w:val="000000"/>
+          <w:kern w:val="0"/>
+          <w:lang w:eastAsia="es-419"/>
+          <w14:ligatures w14:val="none"/>
+        </w:rPr>
+        <w:lastRenderedPageBreak/>
+        <w:t>En aquellas instituciones donde la actualización de las políticas de seguridad informática es más reciente, se ven más capacitaciones y con mejor frecuencia.</w:t>
+      </w:r>
+    </w:p>
+    <w:p>
+      <w:pPr>
+        <w:spacing w:line="240" w:lineRule="auto"/>
+        <w:rPr>
+          <w:rFonts w:ascii="Times New Roman" w:eastAsia="Times New Roman" w:hAnsi="Times New Roman" w:cs="Times New Roman"/>
+          <w:kern w:val="0"/>
+          <w:sz w:val="24"/>
+          <w:szCs w:val="24"/>
+          <w:lang w:eastAsia="es-419"/>
+          <w14:ligatures w14:val="none"/>
+        </w:rPr>
+      </w:pPr>
+      <w:r>
+        <w:rPr>
+          <w:rFonts w:ascii="Calibri" w:eastAsia="Times New Roman" w:hAnsi="Calibri" w:cs="Calibri"/>
+          <w:b/>
+          <w:bCs/>
+          <w:color w:val="000000"/>
+          <w:kern w:val="0"/>
+          <w:lang w:eastAsia="es-419"/>
+          <w14:ligatures w14:val="none"/>
+        </w:rPr>
+        <w:t>P6.1 y P6.2:</w:t>
+      </w:r>
+    </w:p>
+    <w:p>
+      <w:pPr>
+        <w:spacing w:line="240" w:lineRule="auto"/>
+        <w:rPr>
+          <w:rFonts w:ascii="Times New Roman" w:eastAsia="Times New Roman" w:hAnsi="Times New Roman" w:cs="Times New Roman"/>
+          <w:kern w:val="0"/>
+          <w:sz w:val="24"/>
+          <w:szCs w:val="24"/>
+          <w:lang w:eastAsia="es-419"/>
+          <w14:ligatures w14:val="none"/>
+        </w:rPr>
+      </w:pPr>
+      <w:r>
+        <w:rPr>
+          <w:rFonts w:ascii="Calibri" w:eastAsia="Times New Roman" w:hAnsi="Calibri" w:cs="Calibri"/>
+          <w:color w:val="000000"/>
+          <w:kern w:val="0"/>
+          <w:lang w:eastAsia="es-419"/>
+          <w14:ligatures w14:val="none"/>
+        </w:rPr>
+        <w:t>El costo promedio por carta ronda entre los $1000 y $5000.</w:t>
+      </w:r>
+      <w:r>
+        <w:rPr>
+          <w:rFonts w:ascii="Calibri" w:eastAsia="Times New Roman" w:hAnsi="Calibri" w:cs="Calibri"/>
+          <w:color w:val="000000"/>
+          <w:kern w:val="0"/>
+          <w:lang w:eastAsia="es-419"/>
+          <w14:ligatures w14:val="none"/>
+        </w:rPr>
+        <w:br/>
+        <w:t>Las municipalidades e instituciones de educación superior son las que presentan outliers con valores más extremos de costo por carta, 10 o 20 veces más alto que el promedio.</w:t>
+      </w:r>
+    </w:p>
+    <w:p>
+      <w:pPr>
+        <w:spacing w:line="240" w:lineRule="auto"/>
+        <w:rPr>
+          <w:rFonts w:ascii="Times New Roman" w:eastAsia="Times New Roman" w:hAnsi="Times New Roman" w:cs="Times New Roman"/>
+          <w:kern w:val="0"/>
+          <w:sz w:val="24"/>
+          <w:szCs w:val="24"/>
+          <w:lang w:eastAsia="es-419"/>
+          <w14:ligatures w14:val="none"/>
+        </w:rPr>
+      </w:pPr>
+      <w:r>
+        <w:rPr>
+          <w:rFonts w:ascii="Calibri" w:eastAsia="Times New Roman" w:hAnsi="Calibri" w:cs="Calibri"/>
+          <w:b/>
+          <w:bCs/>
+          <w:color w:val="000000"/>
+          <w:kern w:val="0"/>
+          <w:lang w:eastAsia="es-419"/>
+          <w14:ligatures w14:val="none"/>
+        </w:rPr>
+        <w:t>P11.7 y P11.8:</w:t>
+      </w:r>
+    </w:p>
+    <w:p>
+      <w:pPr>
+        <w:spacing w:line="240" w:lineRule="auto"/>
+        <w:rPr>
+          <w:rFonts w:ascii="Times New Roman" w:eastAsia="Times New Roman" w:hAnsi="Times New Roman" w:cs="Times New Roman"/>
+          <w:kern w:val="0"/>
+          <w:sz w:val="24"/>
+          <w:szCs w:val="24"/>
+          <w:lang w:eastAsia="es-419"/>
+          <w14:ligatures w14:val="none"/>
+        </w:rPr>
+      </w:pPr>
+      <w:r>
+        <w:rPr>
+          <w:rFonts w:ascii="Calibri" w:eastAsia="Times New Roman" w:hAnsi="Calibri" w:cs="Calibri"/>
+          <w:color w:val="000000"/>
+          <w:kern w:val="0"/>
+          <w:lang w:eastAsia="es-419"/>
+          <w14:ligatures w14:val="none"/>
+        </w:rPr>
+        <w:t>Gobierno central es el mayor tipo de institución que cuenta con inventario de activos de información, y el que mejor promedio tiene en cuanto a escaneos de vulnerabilidad de datos.</w:t>
+      </w:r>
+      <w:r>
+        <w:rPr>
+          <w:rFonts w:ascii="Calibri" w:eastAsia="Times New Roman" w:hAnsi="Calibri" w:cs="Calibri"/>
+          <w:color w:val="000000"/>
+          <w:kern w:val="0"/>
+          <w:lang w:eastAsia="es-419"/>
+          <w14:ligatures w14:val="none"/>
+        </w:rPr>
+        <w:br/>
+        <w:t>62 instituciones que tienen inventario de activos de información no realizan escaneos de vulnerabilidad y 60 lo hacen solo una vez.</w:t>
+      </w:r>
+    </w:p>
+    <w:p>
+      <w:pPr>
+        <w:spacing w:line="240" w:lineRule="auto"/>
+        <w:rPr>
+          <w:rFonts w:ascii="Times New Roman" w:eastAsia="Times New Roman" w:hAnsi="Times New Roman" w:cs="Times New Roman"/>
+          <w:kern w:val="0"/>
+          <w:sz w:val="24"/>
+          <w:szCs w:val="24"/>
+          <w:lang w:eastAsia="es-419"/>
+          <w14:ligatures w14:val="none"/>
+        </w:rPr>
+      </w:pPr>
+      <w:r>
+        <w:rPr>
+          <w:rFonts w:ascii="Calibri" w:eastAsia="Times New Roman" w:hAnsi="Calibri" w:cs="Calibri"/>
+          <w:b/>
+          <w:bCs/>
+          <w:color w:val="000000"/>
+          <w:kern w:val="0"/>
+          <w:lang w:eastAsia="es-419"/>
+          <w14:ligatures w14:val="none"/>
+        </w:rPr>
+        <w:t>P12.4 y P12.5:</w:t>
+      </w:r>
+      <w:r>
+        <w:rPr>
+          <w:rFonts w:ascii="Calibri" w:eastAsia="Times New Roman" w:hAnsi="Calibri" w:cs="Calibri"/>
+          <w:color w:val="000000"/>
+          <w:kern w:val="0"/>
+          <w:lang w:eastAsia="es-419"/>
+          <w14:ligatures w14:val="none"/>
+        </w:rPr>
+        <w:br/>
+        <w:t xml:space="preserve">Las instituciones que cuentan con un área de gestión de datos son más propensas a realizar </w:t>
+      </w:r>
+      <w:proofErr w:type="spellStart"/>
+      <w:r>
+        <w:rPr>
+          <w:rFonts w:ascii="Calibri" w:eastAsia="Times New Roman" w:hAnsi="Calibri" w:cs="Calibri"/>
+          <w:color w:val="000000"/>
+          <w:kern w:val="0"/>
+          <w:lang w:eastAsia="es-419"/>
+          <w14:ligatures w14:val="none"/>
+        </w:rPr>
+        <w:t>anonimización</w:t>
+      </w:r>
+      <w:proofErr w:type="spellEnd"/>
+      <w:r>
+        <w:rPr>
+          <w:rFonts w:ascii="Calibri" w:eastAsia="Times New Roman" w:hAnsi="Calibri" w:cs="Calibri"/>
+          <w:color w:val="000000"/>
+          <w:kern w:val="0"/>
+          <w:lang w:eastAsia="es-419"/>
+          <w14:ligatures w14:val="none"/>
+        </w:rPr>
+        <w:t xml:space="preserve"> de datos que las que no. </w:t>
+      </w:r>
+      <w:r>
+        <w:rPr>
+          <w:rFonts w:ascii="Calibri" w:eastAsia="Times New Roman" w:hAnsi="Calibri" w:cs="Calibri"/>
+          <w:color w:val="000000"/>
+          <w:kern w:val="0"/>
+          <w:lang w:eastAsia="es-419"/>
+          <w14:ligatures w14:val="none"/>
+        </w:rPr>
+        <w:br/>
+      </w:r>
+      <w:proofErr w:type="spellStart"/>
+      <w:r>
+        <w:rPr>
+          <w:rFonts w:ascii="Calibri" w:eastAsia="Times New Roman" w:hAnsi="Calibri" w:cs="Calibri"/>
+          <w:color w:val="000000"/>
+          <w:kern w:val="0"/>
+          <w:lang w:eastAsia="es-419"/>
+          <w14:ligatures w14:val="none"/>
+        </w:rPr>
+        <w:t>Aún</w:t>
+      </w:r>
+      <w:proofErr w:type="spellEnd"/>
+      <w:r>
+        <w:rPr>
+          <w:rFonts w:ascii="Calibri" w:eastAsia="Times New Roman" w:hAnsi="Calibri" w:cs="Calibri"/>
+          <w:color w:val="000000"/>
+          <w:kern w:val="0"/>
+          <w:lang w:eastAsia="es-419"/>
+          <w14:ligatures w14:val="none"/>
+        </w:rPr>
+        <w:t xml:space="preserve"> así, son más las instituciones SIN área de gestión de datos que SI realizan </w:t>
+      </w:r>
+      <w:proofErr w:type="spellStart"/>
+      <w:r>
+        <w:rPr>
+          <w:rFonts w:ascii="Calibri" w:eastAsia="Times New Roman" w:hAnsi="Calibri" w:cs="Calibri"/>
+          <w:color w:val="000000"/>
+          <w:kern w:val="0"/>
+          <w:lang w:eastAsia="es-419"/>
+          <w14:ligatures w14:val="none"/>
+        </w:rPr>
+        <w:t>anonimización</w:t>
+      </w:r>
+      <w:proofErr w:type="spellEnd"/>
+      <w:r>
+        <w:rPr>
+          <w:rFonts w:ascii="Calibri" w:eastAsia="Times New Roman" w:hAnsi="Calibri" w:cs="Calibri"/>
+          <w:color w:val="000000"/>
+          <w:kern w:val="0"/>
+          <w:lang w:eastAsia="es-419"/>
+          <w14:ligatures w14:val="none"/>
+        </w:rPr>
+        <w:t xml:space="preserve"> de datos.</w:t>
+      </w:r>
+    </w:p>
+    <w:p>
+      <w:pPr>
+        <w:spacing w:line="240" w:lineRule="auto"/>
+        <w:rPr>
+          <w:rFonts w:ascii="Times New Roman" w:eastAsia="Times New Roman" w:hAnsi="Times New Roman" w:cs="Times New Roman"/>
+          <w:kern w:val="0"/>
+          <w:sz w:val="24"/>
+          <w:szCs w:val="24"/>
+          <w:lang w:eastAsia="es-419"/>
+          <w14:ligatures w14:val="none"/>
+        </w:rPr>
+      </w:pPr>
+      <w:r>
+        <w:rPr>
+          <w:rFonts w:ascii="Calibri" w:eastAsia="Times New Roman" w:hAnsi="Calibri" w:cs="Calibri"/>
+          <w:b/>
+          <w:bCs/>
+          <w:color w:val="000000"/>
+          <w:kern w:val="0"/>
+          <w:lang w:eastAsia="es-419"/>
+          <w14:ligatures w14:val="none"/>
+        </w:rPr>
+        <w:t>P12.4 y P11.4:</w:t>
+      </w:r>
+    </w:p>
+    <w:p>
+      <w:pPr>
+        <w:spacing w:line="240" w:lineRule="auto"/>
+        <w:rPr>
+          <w:rFonts w:ascii="Times New Roman" w:eastAsia="Times New Roman" w:hAnsi="Times New Roman" w:cs="Times New Roman"/>
+          <w:kern w:val="0"/>
+          <w:sz w:val="24"/>
+          <w:szCs w:val="24"/>
+          <w:lang w:eastAsia="es-419"/>
+          <w14:ligatures w14:val="none"/>
+        </w:rPr>
+      </w:pPr>
+      <w:r>
+        <w:rPr>
+          <w:rFonts w:ascii="Calibri" w:eastAsia="Times New Roman" w:hAnsi="Calibri" w:cs="Calibri"/>
+          <w:color w:val="000000"/>
+          <w:kern w:val="0"/>
+          <w:lang w:eastAsia="es-419"/>
+          <w14:ligatures w14:val="none"/>
+        </w:rPr>
+        <w:t xml:space="preserve">Aquellas instituciones que realizan </w:t>
+      </w:r>
+      <w:proofErr w:type="spellStart"/>
+      <w:r>
+        <w:rPr>
+          <w:rFonts w:ascii="Calibri" w:eastAsia="Times New Roman" w:hAnsi="Calibri" w:cs="Calibri"/>
+          <w:color w:val="000000"/>
+          <w:kern w:val="0"/>
+          <w:lang w:eastAsia="es-419"/>
+          <w14:ligatures w14:val="none"/>
+        </w:rPr>
+        <w:t>anonimización</w:t>
+      </w:r>
+      <w:proofErr w:type="spellEnd"/>
+      <w:r>
+        <w:rPr>
+          <w:rFonts w:ascii="Calibri" w:eastAsia="Times New Roman" w:hAnsi="Calibri" w:cs="Calibri"/>
+          <w:color w:val="000000"/>
+          <w:kern w:val="0"/>
+          <w:lang w:eastAsia="es-419"/>
+          <w14:ligatures w14:val="none"/>
+        </w:rPr>
+        <w:t xml:space="preserve"> de datos suelen capacitar a sus equipos con más frecuencia, aunque la diferencia es muy pequeña.</w:t>
+      </w:r>
+    </w:p>
+    <w:p/>
     <w:sectPr>
       <w:pgSz w:w="11906" w:h="16838"/>
       <w:pgMar w:top="1417" w:right="1701" w:bottom="1417" w:left="1701" w:header="708" w:footer="708" w:gutter="0"/>
@@ -386,8 +1636,124 @@
       </w:pPr>
     </w:lvl>
   </w:abstractNum>
+  <w:abstractNum w:abstractNumId="1" w15:restartNumberingAfterBreak="0">
+    <w:nsid w:val="590149EC"/>
+    <w:multiLevelType w:val="multilevel"/>
+    <w:tmpl w:val="4D46E9F2"/>
+    <w:lvl w:ilvl="0">
+      <w:start w:val="1"/>
+      <w:numFmt w:val="decimal"/>
+      <w:lvlText w:val="%1."/>
+      <w:lvlJc w:val="left"/>
+      <w:pPr>
+        <w:tabs>
+          <w:tab w:val="num" w:pos="720"/>
+        </w:tabs>
+        <w:ind w:left="720" w:hanging="360"/>
+      </w:pPr>
+    </w:lvl>
+    <w:lvl w:ilvl="1" w:tentative="1">
+      <w:start w:val="1"/>
+      <w:numFmt w:val="decimal"/>
+      <w:lvlText w:val="%2."/>
+      <w:lvlJc w:val="left"/>
+      <w:pPr>
+        <w:tabs>
+          <w:tab w:val="num" w:pos="1440"/>
+        </w:tabs>
+        <w:ind w:left="1440" w:hanging="360"/>
+      </w:pPr>
+    </w:lvl>
+    <w:lvl w:ilvl="2" w:tentative="1">
+      <w:start w:val="1"/>
+      <w:numFmt w:val="decimal"/>
+      <w:lvlText w:val="%3."/>
+      <w:lvlJc w:val="left"/>
+      <w:pPr>
+        <w:tabs>
+          <w:tab w:val="num" w:pos="2160"/>
+        </w:tabs>
+        <w:ind w:left="2160" w:hanging="360"/>
+      </w:pPr>
+    </w:lvl>
+    <w:lvl w:ilvl="3" w:tentative="1">
+      <w:start w:val="1"/>
+      <w:numFmt w:val="decimal"/>
+      <w:lvlText w:val="%4."/>
+      <w:lvlJc w:val="left"/>
+      <w:pPr>
+        <w:tabs>
+          <w:tab w:val="num" w:pos="2880"/>
+        </w:tabs>
+        <w:ind w:left="2880" w:hanging="360"/>
+      </w:pPr>
+    </w:lvl>
+    <w:lvl w:ilvl="4" w:tentative="1">
+      <w:start w:val="1"/>
+      <w:numFmt w:val="decimal"/>
+      <w:lvlText w:val="%5."/>
+      <w:lvlJc w:val="left"/>
+      <w:pPr>
+        <w:tabs>
+          <w:tab w:val="num" w:pos="3600"/>
+        </w:tabs>
+        <w:ind w:left="3600" w:hanging="360"/>
+      </w:pPr>
+    </w:lvl>
+    <w:lvl w:ilvl="5" w:tentative="1">
+      <w:start w:val="1"/>
+      <w:numFmt w:val="decimal"/>
+      <w:lvlText w:val="%6."/>
+      <w:lvlJc w:val="left"/>
+      <w:pPr>
+        <w:tabs>
+          <w:tab w:val="num" w:pos="4320"/>
+        </w:tabs>
+        <w:ind w:left="4320" w:hanging="360"/>
+      </w:pPr>
+    </w:lvl>
+    <w:lvl w:ilvl="6" w:tentative="1">
+      <w:start w:val="1"/>
+      <w:numFmt w:val="decimal"/>
+      <w:lvlText w:val="%7."/>
+      <w:lvlJc w:val="left"/>
+      <w:pPr>
+        <w:tabs>
+          <w:tab w:val="num" w:pos="5040"/>
+        </w:tabs>
+        <w:ind w:left="5040" w:hanging="360"/>
+      </w:pPr>
+    </w:lvl>
+    <w:lvl w:ilvl="7" w:tentative="1">
+      <w:start w:val="1"/>
+      <w:numFmt w:val="decimal"/>
+      <w:lvlText w:val="%8."/>
+      <w:lvlJc w:val="left"/>
+      <w:pPr>
+        <w:tabs>
+          <w:tab w:val="num" w:pos="5760"/>
+        </w:tabs>
+        <w:ind w:left="5760" w:hanging="360"/>
+      </w:pPr>
+    </w:lvl>
+    <w:lvl w:ilvl="8" w:tentative="1">
+      <w:start w:val="1"/>
+      <w:numFmt w:val="decimal"/>
+      <w:lvlText w:val="%9."/>
+      <w:lvlJc w:val="left"/>
+      <w:pPr>
+        <w:tabs>
+          <w:tab w:val="num" w:pos="6480"/>
+        </w:tabs>
+        <w:ind w:left="6480" w:hanging="360"/>
+      </w:pPr>
+    </w:lvl>
+  </w:abstractNum>
   <w:num w:numId="1" w16cid:durableId="1045567076">
     <w:abstractNumId w:val="0"/>
+  </w:num>
+  <w:num w:numId="2" w16cid:durableId="1159345180">
+    <w:abstractNumId w:val="1"/>
   </w:num>
 </w:numbering>
 </file>
@@ -831,6 +2197,25 @@
       <w:contextualSpacing/>
     </w:pPr>
   </w:style>
+  <w:style w:type="paragraph" w:styleId="NormalWeb">
+    <w:name w:val="Normal (Web)"/>
+    <w:basedOn w:val="Normal"/>
+    <w:uiPriority w:val="99"/>
+    <w:semiHidden/>
+    <w:unhideWhenUsed/>
+    <w:rsid w:val="003F6FD6"/>
+    <w:pPr>
+      <w:spacing w:before="100" w:beforeAutospacing="1" w:after="100" w:afterAutospacing="1" w:line="240" w:lineRule="auto"/>
+    </w:pPr>
+    <w:rPr>
+      <w:rFonts w:ascii="Times New Roman" w:eastAsia="Times New Roman" w:hAnsi="Times New Roman" w:cs="Times New Roman"/>
+      <w:kern w:val="0"/>
+      <w:sz w:val="24"/>
+      <w:szCs w:val="24"/>
+      <w:lang w:eastAsia="es-419"/>
+      <w14:ligatures w14:val="none"/>
+    </w:rPr>
+  </w:style>
 </w:styles>
 </file>
 
